--- a/submission/write_up.docx
+++ b/submission/write_up.docx
@@ -114,31 +114,7 @@
     <w:p>
       <w:r>
         <w:tab/>
-        <w:t>The task is to filter all library checkout records with “</w:t>
-      </w:r>
-      <w:proofErr w:type="spellStart"/>
-      <w:r>
-        <w:t>ItemType</w:t>
-      </w:r>
-      <w:proofErr w:type="spellEnd"/>
-      <w:r>
-        <w:t>” equal to “</w:t>
-      </w:r>
-      <w:proofErr w:type="spellStart"/>
-      <w:r>
-        <w:t>jcbk</w:t>
-      </w:r>
-      <w:proofErr w:type="spellEnd"/>
-      <w:r>
-        <w:t>” and “Collection” equal to “</w:t>
-      </w:r>
-      <w:proofErr w:type="spellStart"/>
-      <w:r>
-        <w:t>ncpic</w:t>
-      </w:r>
-      <w:proofErr w:type="spellEnd"/>
-      <w:r>
-        <w:t>”.</w:t>
+        <w:t>The task is to filter all library checkout records with “ItemType” equal to “jcbk” and “Collection” equal to “ncpic”.</w:t>
       </w:r>
     </w:p>
     <w:p/>
@@ -228,50 +204,10 @@
         <w:t xml:space="preserve">    </w:t>
       </w:r>
       <w:r>
-        <w:t>The Reading Thread continuously reads data from dataset and sends data to Thread A. Thread A filters data, sends only those data with attribute “</w:t>
-      </w:r>
-      <w:proofErr w:type="spellStart"/>
-      <w:r>
-        <w:t>ItemType</w:t>
-      </w:r>
-      <w:proofErr w:type="spellEnd"/>
-      <w:r>
-        <w:t>” equal to “</w:t>
-      </w:r>
-      <w:proofErr w:type="spellStart"/>
-      <w:r>
-        <w:t>jcbk</w:t>
-      </w:r>
-      <w:proofErr w:type="spellEnd"/>
-      <w:r>
-        <w:t>” to Thread B. Thread B filters data and sends only those data with attribute “Collection” equal to “</w:t>
-      </w:r>
-      <w:proofErr w:type="spellStart"/>
-      <w:r>
-        <w:t>ncpic</w:t>
-      </w:r>
-      <w:proofErr w:type="spellEnd"/>
-      <w:r>
-        <w:t>” to the Output.</w:t>
-      </w:r>
-      <w:r>
-        <w:t xml:space="preserve"> Also, I use buffers, implemented by </w:t>
-      </w:r>
-      <w:proofErr w:type="spellStart"/>
-      <w:r>
-        <w:t>LinkedList</w:t>
-      </w:r>
-      <w:proofErr w:type="spellEnd"/>
-      <w:r>
-        <w:t xml:space="preserve">, to store data that has </w:t>
-      </w:r>
-      <w:proofErr w:type="spellStart"/>
-      <w:r>
-        <w:t>beed</w:t>
-      </w:r>
-      <w:proofErr w:type="spellEnd"/>
-      <w:r>
-        <w:t xml:space="preserve"> processed by previous operator and is waiting to be processed by next step. Obviously, this will generate a communication cost.</w:t>
+        <w:t>The Reading Thread continuously reads data from dataset and sends data to Thread A. Thread A filters data, sends only those data with attribute “ItemType” equal to “jcbk” to Thread B. Thread B filters data and sends only those data with attribute “Collection” equal to “ncpic” to the Output.</w:t>
+      </w:r>
+      <w:r>
+        <w:t xml:space="preserve"> Also, I use buffers, implemented by LinkedList, to store data that has beed processed by previous operator and is waiting to be processed by next step. Obviously, this will generate a communication cost.</w:t>
       </w:r>
     </w:p>
     <w:p>
@@ -437,15 +373,7 @@
         <w:t xml:space="preserve"> paper</w:t>
       </w:r>
       <w:r>
-        <w:t>, the performance of Fusion is measured by plotting a graph, with x-axis being (operator cost)</w:t>
-      </w:r>
-      <w:proofErr w:type="gramStart"/>
-      <w:r>
-        <w:t>/(</w:t>
-      </w:r>
-      <w:proofErr w:type="gramEnd"/>
-      <w:r>
-        <w:t xml:space="preserve">communication cost) and y-axis being throughput. </w:t>
+        <w:t xml:space="preserve">, the performance of Fusion is measured by plotting a graph, with x-axis being (operator cost)/(communication cost) and y-axis being throughput. </w:t>
       </w:r>
     </w:p>
     <w:p>
@@ -454,17 +382,7 @@
       </w:pPr>
       <w:r>
         <w:lastRenderedPageBreak/>
-        <w:t xml:space="preserve">I am sorry that there is a weird bug in my </w:t>
-      </w:r>
-      <w:proofErr w:type="spellStart"/>
-      <w:proofErr w:type="gramStart"/>
-      <w:r>
-        <w:t>matplotlib.pyplot</w:t>
-      </w:r>
-      <w:proofErr w:type="spellEnd"/>
-      <w:proofErr w:type="gramEnd"/>
-      <w:r>
-        <w:t xml:space="preserve"> package, and it could only generate one series in one graph. That is, it cannot plot the throughput both before fusion and after fusion in one graph. So, I have to plot them in two different plots.</w:t>
+        <w:t>I am sorry that there is a weird bug in my matplotlib.pyplot package, and it could only generate one series in one graph. That is, it cannot plot the throughput both before fusion and after fusion in one graph. So, I have to plot them in two different plots.</w:t>
       </w:r>
     </w:p>
     <w:p>
@@ -640,7 +558,54 @@
         <w:ind w:firstLine="260"/>
       </w:pPr>
       <w:r>
-        <w:t>Unfortunately, I cannot generate the ideal graph like the paper shows. If it is able to generate data with x-axis larger than 100 or more, maybe we can see the result that is more similar to the graphs in the paper given by Professor Turaga.</w:t>
+        <w:t xml:space="preserve">Unfortunately, I cannot generate the ideal graph like the paper shows. If it is able to generate data with x-axis larger than 100 or more, maybe we can see the result that is more similar to the graphs in the </w:t>
+      </w:r>
+      <w:r>
+        <w:t>paper given by Professor Turaga.</w:t>
+      </w:r>
+    </w:p>
+    <w:p>
+      <w:pPr>
+        <w:ind w:firstLine="260"/>
+      </w:pPr>
+    </w:p>
+    <w:p>
+      <w:pPr>
+        <w:ind w:firstLine="260"/>
+      </w:pPr>
+      <w:r>
+        <w:t>You may visit</w:t>
+      </w:r>
+    </w:p>
+    <w:p>
+      <w:pPr>
+        <w:ind w:firstLine="260"/>
+      </w:pPr>
+    </w:p>
+    <w:p>
+      <w:pPr>
+        <w:ind w:firstLine="260"/>
+      </w:pPr>
+      <w:hyperlink r:id="rId7" w:history="1">
+        <w:r>
+          <w:rPr>
+            <w:rStyle w:val="Hyperlink"/>
+          </w:rPr>
+          <w:t>https://github.com/sym19940907/large_data_stream_process_hw2</w:t>
+        </w:r>
+      </w:hyperlink>
+    </w:p>
+    <w:p>
+      <w:pPr>
+        <w:ind w:firstLine="260"/>
+      </w:pPr>
+    </w:p>
+    <w:p>
+      <w:pPr>
+        <w:ind w:firstLine="260"/>
+      </w:pPr>
+      <w:r>
+        <w:t>to test my programs. Simply run $ python3 before_fusion.py or $ python3 after_fusion.py</w:t>
       </w:r>
       <w:bookmarkStart w:id="0" w:name="_GoBack"/>
       <w:bookmarkEnd w:id="0"/>
